--- a/notes.docx
+++ b/notes.docx
@@ -6,10 +6,130 @@
     <w:p>
       <w:pPr>
         <w:pStyle w:val="ListParagraph"/>
+      </w:pPr>
+    </w:p>
+    <w:p>
+      <w:pPr>
+        <w:pStyle w:val="ListParagraph"/>
+      </w:pPr>
+    </w:p>
+    <w:p>
+      <w:pPr>
+        <w:pStyle w:val="ListParagraph"/>
+        <w:ind w:left="0"/>
+        <w:rPr>
+          <w:b/>
+          <w:sz w:val="36"/>
+          <w:szCs w:val="36"/>
+        </w:rPr>
+      </w:pPr>
+      <w:r>
+        <w:rPr>
+          <w:b/>
+          <w:sz w:val="36"/>
+          <w:szCs w:val="36"/>
+        </w:rPr>
+        <w:t xml:space="preserve">Pub/Sub -&gt; </w:t>
+      </w:r>
+      <w:proofErr w:type="spellStart"/>
+      <w:r>
+        <w:rPr>
+          <w:b/>
+          <w:sz w:val="36"/>
+          <w:szCs w:val="36"/>
+        </w:rPr>
+        <w:t>DataFlow</w:t>
+      </w:r>
+      <w:proofErr w:type="spellEnd"/>
+      <w:r>
+        <w:rPr>
+          <w:b/>
+          <w:sz w:val="36"/>
+          <w:szCs w:val="36"/>
+        </w:rPr>
+        <w:t xml:space="preserve"> -&gt; </w:t>
+      </w:r>
+      <w:proofErr w:type="spellStart"/>
+      <w:r>
+        <w:rPr>
+          <w:b/>
+          <w:sz w:val="36"/>
+          <w:szCs w:val="36"/>
+        </w:rPr>
+        <w:t>BigQuery</w:t>
+      </w:r>
+      <w:proofErr w:type="spellEnd"/>
+    </w:p>
+    <w:p>
+      <w:pPr>
+        <w:pStyle w:val="ListParagraph"/>
+      </w:pPr>
+    </w:p>
+    <w:p>
+      <w:pPr>
+        <w:pStyle w:val="ListParagraph"/>
+        <w:ind w:left="0"/>
+      </w:pPr>
+      <w:r>
+        <w:rPr>
+          <w:noProof/>
+        </w:rPr>
+        <w:drawing>
+          <wp:inline distT="0" distB="0" distL="0" distR="0" wp14:anchorId="5A5ABCE6" wp14:editId="1198377B">
+            <wp:extent cx="5943600" cy="1863725"/>
+            <wp:effectExtent l="0" t="0" r="0" b="3175"/>
+            <wp:docPr id="7" name="Picture 7"/>
+            <wp:cNvGraphicFramePr>
+              <a:graphicFrameLocks xmlns:a="http://schemas.openxmlformats.org/drawingml/2006/main" noChangeAspect="1"/>
+            </wp:cNvGraphicFramePr>
+            <a:graphic xmlns:a="http://schemas.openxmlformats.org/drawingml/2006/main">
+              <a:graphicData uri="http://schemas.openxmlformats.org/drawingml/2006/picture">
+                <pic:pic xmlns:pic="http://schemas.openxmlformats.org/drawingml/2006/picture">
+                  <pic:nvPicPr>
+                    <pic:cNvPr id="7" name="Screen Shot 2022-05-28 at 5.36.16 AM.jpg"/>
+                    <pic:cNvPicPr/>
+                  </pic:nvPicPr>
+                  <pic:blipFill>
+                    <a:blip r:embed="rId5">
+                      <a:extLst>
+                        <a:ext uri="{28A0092B-C50C-407E-A947-70E740481C1C}">
+                          <a14:useLocalDpi xmlns:a14="http://schemas.microsoft.com/office/drawing/2010/main" val="0"/>
+                        </a:ext>
+                      </a:extLst>
+                    </a:blip>
+                    <a:stretch>
+                      <a:fillRect/>
+                    </a:stretch>
+                  </pic:blipFill>
+                  <pic:spPr>
+                    <a:xfrm>
+                      <a:off x="0" y="0"/>
+                      <a:ext cx="5943600" cy="1863725"/>
+                    </a:xfrm>
+                    <a:prstGeom prst="rect">
+                      <a:avLst/>
+                    </a:prstGeom>
+                  </pic:spPr>
+                </pic:pic>
+              </a:graphicData>
+            </a:graphic>
+          </wp:inline>
+        </w:drawing>
+      </w:r>
+    </w:p>
+    <w:p>
+      <w:pPr>
+        <w:pStyle w:val="ListParagraph"/>
+      </w:pPr>
+    </w:p>
+    <w:p>
+      <w:pPr>
+        <w:pStyle w:val="ListParagraph"/>
         <w:numPr>
           <w:ilvl w:val="0"/>
           <w:numId w:val="1"/>
         </w:numPr>
+        <w:ind w:left="360"/>
       </w:pPr>
       <w:r>
         <w:t xml:space="preserve">Create a bucket – </w:t>
@@ -28,6 +148,7 @@
           <w:ilvl w:val="0"/>
           <w:numId w:val="1"/>
         </w:numPr>
+        <w:ind w:left="360"/>
       </w:pPr>
       <w:r>
         <w:t>Create a Pub</w:t>
@@ -70,6 +191,7 @@
           <w:ilvl w:val="0"/>
           <w:numId w:val="1"/>
         </w:numPr>
+        <w:ind w:left="360"/>
       </w:pPr>
       <w:r>
         <w:t>Create a Pub</w:t>
@@ -103,6 +225,7 @@
           <w:ilvl w:val="0"/>
           <w:numId w:val="1"/>
         </w:numPr>
+        <w:ind w:left="360"/>
       </w:pPr>
       <w:proofErr w:type="spellStart"/>
       <w:r>
@@ -122,6 +245,7 @@
     <w:p>
       <w:pPr>
         <w:pStyle w:val="ListParagraph"/>
+        <w:ind w:left="360"/>
       </w:pPr>
       <w:r>
         <w:rPr>
@@ -143,7 +267,7 @@
                     <pic:cNvPicPr/>
                   </pic:nvPicPr>
                   <pic:blipFill>
-                    <a:blip r:embed="rId5">
+                    <a:blip r:embed="rId6">
                       <a:extLst>
                         <a:ext uri="{28A0092B-C50C-407E-A947-70E740481C1C}">
                           <a14:useLocalDpi xmlns:a14="http://schemas.microsoft.com/office/drawing/2010/main" val="0"/>
@@ -173,6 +297,7 @@
     <w:p>
       <w:pPr>
         <w:pStyle w:val="ListParagraph"/>
+        <w:ind w:left="360"/>
       </w:pPr>
     </w:p>
     <w:p>
@@ -182,6 +307,7 @@
           <w:ilvl w:val="0"/>
           <w:numId w:val="1"/>
         </w:numPr>
+        <w:ind w:left="360"/>
       </w:pPr>
       <w:r>
         <w:t xml:space="preserve">Create a table – </w:t>
@@ -190,7 +316,15 @@
         <w:rPr>
           <w:b/>
         </w:rPr>
-        <w:t>purchases</w:t>
+        <w:t>purchase</w:t>
+      </w:r>
+      <w:bookmarkStart w:id="0" w:name="_GoBack"/>
+      <w:bookmarkEnd w:id="0"/>
+      <w:r>
+        <w:rPr>
+          <w:b/>
+        </w:rPr>
+        <w:t>s</w:t>
       </w:r>
       <w:r>
         <w:t xml:space="preserve"> in the dataset</w:t>
@@ -202,11 +336,13 @@
     <w:p>
       <w:pPr>
         <w:pStyle w:val="ListParagraph"/>
+        <w:ind w:left="360"/>
       </w:pPr>
       <w:r>
         <w:rPr>
           <w:noProof/>
         </w:rPr>
+        <w:lastRenderedPageBreak/>
         <w:drawing>
           <wp:inline distT="0" distB="0" distL="0" distR="0" wp14:anchorId="63C49169" wp14:editId="3AC9938C">
             <wp:extent cx="5943600" cy="3138805"/>
@@ -223,7 +359,7 @@
                     <pic:cNvPicPr/>
                   </pic:nvPicPr>
                   <pic:blipFill>
-                    <a:blip r:embed="rId6">
+                    <a:blip r:embed="rId7">
                       <a:extLst>
                         <a:ext uri="{28A0092B-C50C-407E-A947-70E740481C1C}">
                           <a14:useLocalDpi xmlns:a14="http://schemas.microsoft.com/office/drawing/2010/main" val="0"/>
@@ -257,6 +393,7 @@
           <w:ilvl w:val="0"/>
           <w:numId w:val="1"/>
         </w:numPr>
+        <w:ind w:left="360"/>
       </w:pPr>
       <w:r>
         <w:t>Once the table is created, go to the table-&gt; details -&gt; note the Table-ID. Table is ready to receive the data.</w:t>
@@ -269,6 +406,7 @@
           <w:ilvl w:val="0"/>
           <w:numId w:val="1"/>
         </w:numPr>
+        <w:ind w:left="360"/>
       </w:pPr>
       <w:proofErr w:type="spellStart"/>
       <w:r>
@@ -286,6 +424,7 @@
           <w:ilvl w:val="1"/>
           <w:numId w:val="1"/>
         </w:numPr>
+        <w:ind w:left="1080"/>
       </w:pPr>
       <w:r>
         <w:t>Job name : purchases-to-</w:t>
@@ -303,6 +442,7 @@
           <w:ilvl w:val="1"/>
           <w:numId w:val="1"/>
         </w:numPr>
+        <w:ind w:left="1080"/>
       </w:pPr>
       <w:r>
         <w:t xml:space="preserve">Cloud Dataflow template : Cloud Pub/Sub Subscription to </w:t>
@@ -320,9 +460,9 @@
           <w:ilvl w:val="1"/>
           <w:numId w:val="1"/>
         </w:numPr>
-      </w:pPr>
-      <w:r>
-        <w:lastRenderedPageBreak/>
+        <w:ind w:left="1080"/>
+      </w:pPr>
+      <w:r>
         <w:t xml:space="preserve">Cloud Pub/Sub input Subscription : </w:t>
       </w:r>
       <w:r>
@@ -336,6 +476,7 @@
           <w:ilvl w:val="1"/>
           <w:numId w:val="1"/>
         </w:numPr>
+        <w:ind w:left="1080"/>
       </w:pPr>
       <w:proofErr w:type="spellStart"/>
       <w:r>
@@ -361,6 +502,7 @@
           <w:ilvl w:val="1"/>
           <w:numId w:val="1"/>
         </w:numPr>
+        <w:ind w:left="1080"/>
       </w:pPr>
       <w:r>
         <w:t xml:space="preserve">Temporary location : </w:t>
@@ -383,8 +525,10 @@
     <w:p>
       <w:pPr>
         <w:pStyle w:val="ListParagraph"/>
-      </w:pPr>
-      <w:r>
+        <w:ind w:left="360"/>
+      </w:pPr>
+      <w:r>
+        <w:lastRenderedPageBreak/>
         <w:t xml:space="preserve"> </w:t>
       </w:r>
       <w:r>
@@ -407,7 +551,7 @@
                     <pic:cNvPicPr/>
                   </pic:nvPicPr>
                   <pic:blipFill>
-                    <a:blip r:embed="rId7">
+                    <a:blip r:embed="rId8">
                       <a:extLst>
                         <a:ext uri="{28A0092B-C50C-407E-A947-70E740481C1C}">
                           <a14:useLocalDpi xmlns:a14="http://schemas.microsoft.com/office/drawing/2010/main" val="0"/>
@@ -437,6 +581,7 @@
     <w:p>
       <w:pPr>
         <w:pStyle w:val="ListParagraph"/>
+        <w:ind w:left="360"/>
       </w:pPr>
       <w:r>
         <w:rPr>
@@ -459,7 +604,7 @@
                     <pic:cNvPicPr/>
                   </pic:nvPicPr>
                   <pic:blipFill>
-                    <a:blip r:embed="rId8">
+                    <a:blip r:embed="rId9">
                       <a:extLst>
                         <a:ext uri="{28A0092B-C50C-407E-A947-70E740481C1C}">
                           <a14:useLocalDpi xmlns:a14="http://schemas.microsoft.com/office/drawing/2010/main" val="0"/>
@@ -489,6 +634,7 @@
     <w:p>
       <w:pPr>
         <w:pStyle w:val="ListParagraph"/>
+        <w:ind w:left="360"/>
       </w:pPr>
     </w:p>
     <w:p>
@@ -498,6 +644,7 @@
           <w:ilvl w:val="0"/>
           <w:numId w:val="1"/>
         </w:numPr>
+        <w:ind w:left="360"/>
       </w:pPr>
       <w:r>
         <w:t>Run Job</w:t>
@@ -510,9 +657,260 @@
           <w:ilvl w:val="0"/>
           <w:numId w:val="1"/>
         </w:numPr>
-      </w:pPr>
-      <w:bookmarkStart w:id="0" w:name="_GoBack"/>
-      <w:bookmarkEnd w:id="0"/>
+        <w:ind w:left="360"/>
+      </w:pPr>
+      <w:r>
+        <w:t>Clone the repo</w:t>
+      </w:r>
+    </w:p>
+    <w:p>
+      <w:pPr>
+        <w:pStyle w:val="HTMLPreformatted"/>
+        <w:ind w:left="556"/>
+        <w:rPr>
+          <w:sz w:val="21"/>
+          <w:szCs w:val="21"/>
+        </w:rPr>
+      </w:pPr>
+      <w:r>
+        <w:rPr>
+          <w:sz w:val="21"/>
+          <w:szCs w:val="21"/>
+        </w:rPr>
+        <w:t>git c</w:t>
+      </w:r>
+      <w:r>
+        <w:rPr>
+          <w:sz w:val="21"/>
+          <w:szCs w:val="21"/>
+        </w:rPr>
+        <w:t xml:space="preserve">lone </w:t>
+      </w:r>
+      <w:hyperlink r:id="rId10" w:history="1">
+        <w:r>
+          <w:rPr>
+            <w:rStyle w:val="Hyperlink"/>
+            <w:sz w:val="21"/>
+            <w:szCs w:val="21"/>
+          </w:rPr>
+          <w:t>https://github.com/manisekharan/gcp_pubsub_dataflow_bigquery.git</w:t>
+        </w:r>
+      </w:hyperlink>
+    </w:p>
+    <w:p>
+      <w:pPr>
+        <w:pStyle w:val="HTMLPreformatted"/>
+        <w:ind w:left="556"/>
+        <w:rPr>
+          <w:sz w:val="21"/>
+          <w:szCs w:val="21"/>
+        </w:rPr>
+      </w:pPr>
+    </w:p>
+    <w:p>
+      <w:pPr>
+        <w:pStyle w:val="ListParagraph"/>
+        <w:numPr>
+          <w:ilvl w:val="0"/>
+          <w:numId w:val="1"/>
+        </w:numPr>
+        <w:ind w:left="360"/>
+      </w:pPr>
+      <w:r>
+        <w:t>Update project name, topic name and file location (same level as transactions.py)</w:t>
+      </w:r>
+    </w:p>
+    <w:p>
+      <w:pPr>
+        <w:pStyle w:val="ListParagraph"/>
+        <w:ind w:left="360"/>
+      </w:pPr>
+    </w:p>
+    <w:p>
+      <w:pPr>
+        <w:pStyle w:val="ListParagraph"/>
+        <w:numPr>
+          <w:ilvl w:val="0"/>
+          <w:numId w:val="1"/>
+        </w:numPr>
+        <w:ind w:left="360"/>
+      </w:pPr>
+      <w:r>
+        <w:t>Install google-cloud-</w:t>
+      </w:r>
+      <w:proofErr w:type="spellStart"/>
+      <w:r>
+        <w:t>pubsub</w:t>
+      </w:r>
+      <w:proofErr w:type="spellEnd"/>
+      <w:r>
+        <w:t xml:space="preserve"> library</w:t>
+      </w:r>
+    </w:p>
+    <w:p>
+      <w:pPr>
+        <w:ind w:left="360"/>
+        <w:rPr>
+          <w:rFonts w:ascii="Courier New" w:eastAsia="Times New Roman" w:hAnsi="Courier New" w:cs="Courier New"/>
+          <w:sz w:val="21"/>
+          <w:szCs w:val="21"/>
+        </w:rPr>
+      </w:pPr>
+      <w:proofErr w:type="spellStart"/>
+      <w:r>
+        <w:rPr>
+          <w:rFonts w:ascii="Courier New" w:eastAsia="Times New Roman" w:hAnsi="Courier New" w:cs="Courier New"/>
+          <w:sz w:val="21"/>
+          <w:szCs w:val="21"/>
+        </w:rPr>
+        <w:lastRenderedPageBreak/>
+        <w:t>sudo</w:t>
+      </w:r>
+      <w:proofErr w:type="spellEnd"/>
+      <w:r>
+        <w:rPr>
+          <w:rFonts w:ascii="Courier New" w:eastAsia="Times New Roman" w:hAnsi="Courier New" w:cs="Courier New"/>
+          <w:sz w:val="21"/>
+          <w:szCs w:val="21"/>
+        </w:rPr>
+        <w:t xml:space="preserve"> pip3 install google-cloud-</w:t>
+      </w:r>
+      <w:proofErr w:type="spellStart"/>
+      <w:r>
+        <w:rPr>
+          <w:rFonts w:ascii="Courier New" w:eastAsia="Times New Roman" w:hAnsi="Courier New" w:cs="Courier New"/>
+          <w:sz w:val="21"/>
+          <w:szCs w:val="21"/>
+        </w:rPr>
+        <w:t>pubsub</w:t>
+      </w:r>
+      <w:proofErr w:type="spellEnd"/>
+    </w:p>
+    <w:p>
+      <w:pPr>
+        <w:ind w:left="360"/>
+        <w:rPr>
+          <w:rFonts w:ascii="Courier New" w:eastAsia="Times New Roman" w:hAnsi="Courier New" w:cs="Courier New"/>
+          <w:sz w:val="21"/>
+          <w:szCs w:val="21"/>
+        </w:rPr>
+      </w:pPr>
+    </w:p>
+    <w:p>
+      <w:pPr>
+        <w:pStyle w:val="ListParagraph"/>
+        <w:numPr>
+          <w:ilvl w:val="0"/>
+          <w:numId w:val="1"/>
+        </w:numPr>
+        <w:ind w:left="360"/>
+      </w:pPr>
+      <w:r>
+        <w:t xml:space="preserve">Run the script to send the data to </w:t>
+      </w:r>
+      <w:proofErr w:type="spellStart"/>
+      <w:r>
+        <w:t>pubsub</w:t>
+      </w:r>
+      <w:proofErr w:type="spellEnd"/>
+    </w:p>
+    <w:p>
+      <w:pPr>
+        <w:ind w:left="360"/>
+        <w:rPr>
+          <w:rFonts w:ascii="Courier New" w:eastAsia="Times New Roman" w:hAnsi="Courier New" w:cs="Courier New"/>
+          <w:sz w:val="21"/>
+          <w:szCs w:val="21"/>
+        </w:rPr>
+      </w:pPr>
+      <w:r>
+        <w:rPr>
+          <w:rFonts w:ascii="Courier New" w:eastAsia="Times New Roman" w:hAnsi="Courier New" w:cs="Courier New"/>
+          <w:sz w:val="21"/>
+          <w:szCs w:val="21"/>
+        </w:rPr>
+        <w:t>python3 transactions.py</w:t>
+      </w:r>
+    </w:p>
+    <w:p>
+      <w:pPr>
+        <w:ind w:left="360"/>
+        <w:rPr>
+          <w:rFonts w:ascii="Courier New" w:eastAsia="Times New Roman" w:hAnsi="Courier New" w:cs="Courier New"/>
+          <w:sz w:val="21"/>
+          <w:szCs w:val="21"/>
+        </w:rPr>
+      </w:pPr>
+    </w:p>
+    <w:p>
+      <w:pPr>
+        <w:pStyle w:val="ListParagraph"/>
+        <w:numPr>
+          <w:ilvl w:val="0"/>
+          <w:numId w:val="1"/>
+        </w:numPr>
+        <w:ind w:left="360"/>
+      </w:pPr>
+      <w:r>
+        <w:t xml:space="preserve">Data is loaded to </w:t>
+      </w:r>
+      <w:proofErr w:type="spellStart"/>
+      <w:r>
+        <w:t>BigQuery</w:t>
+      </w:r>
+      <w:proofErr w:type="spellEnd"/>
+      <w:r>
+        <w:t xml:space="preserve"> table for analysis</w:t>
+      </w:r>
+    </w:p>
+    <w:p/>
+    <w:p>
+      <w:r>
+        <w:rPr>
+          <w:noProof/>
+        </w:rPr>
+        <w:drawing>
+          <wp:inline distT="0" distB="0" distL="0" distR="0" wp14:anchorId="418D73DB" wp14:editId="5E07B1A4">
+            <wp:extent cx="5943600" cy="3674110"/>
+            <wp:effectExtent l="0" t="0" r="0" b="0"/>
+            <wp:docPr id="6" name="Picture 6"/>
+            <wp:cNvGraphicFramePr>
+              <a:graphicFrameLocks xmlns:a="http://schemas.openxmlformats.org/drawingml/2006/main" noChangeAspect="1"/>
+            </wp:cNvGraphicFramePr>
+            <a:graphic xmlns:a="http://schemas.openxmlformats.org/drawingml/2006/main">
+              <a:graphicData uri="http://schemas.openxmlformats.org/drawingml/2006/picture">
+                <pic:pic xmlns:pic="http://schemas.openxmlformats.org/drawingml/2006/picture">
+                  <pic:nvPicPr>
+                    <pic:cNvPr id="6" name="Screen Shot 2022-05-28 at 6.14.04 AM.jpg"/>
+                    <pic:cNvPicPr/>
+                  </pic:nvPicPr>
+                  <pic:blipFill>
+                    <a:blip r:embed="rId11">
+                      <a:extLst>
+                        <a:ext uri="{28A0092B-C50C-407E-A947-70E740481C1C}">
+                          <a14:useLocalDpi xmlns:a14="http://schemas.microsoft.com/office/drawing/2010/main" val="0"/>
+                        </a:ext>
+                      </a:extLst>
+                    </a:blip>
+                    <a:stretch>
+                      <a:fillRect/>
+                    </a:stretch>
+                  </pic:blipFill>
+                  <pic:spPr>
+                    <a:xfrm>
+                      <a:off x="0" y="0"/>
+                      <a:ext cx="5943600" cy="3674110"/>
+                    </a:xfrm>
+                    <a:prstGeom prst="rect">
+                      <a:avLst/>
+                    </a:prstGeom>
+                  </pic:spPr>
+                </pic:pic>
+              </a:graphicData>
+            </a:graphic>
+          </wp:inline>
+        </w:drawing>
+      </w:r>
     </w:p>
     <w:sectPr>
       <w:pgSz w:w="12240" w:h="15840"/>
@@ -1051,6 +1449,79 @@
       <w:contextualSpacing/>
     </w:pPr>
   </w:style>
+  <w:style w:type="paragraph" w:styleId="HTMLPreformatted">
+    <w:name w:val="HTML Preformatted"/>
+    <w:basedOn w:val="Normal"/>
+    <w:link w:val="HTMLPreformattedChar"/>
+    <w:uiPriority w:val="99"/>
+    <w:semiHidden/>
+    <w:unhideWhenUsed/>
+    <w:rsid w:val="00BC1919"/>
+    <w:pPr>
+      <w:tabs>
+        <w:tab w:val="left" w:pos="916"/>
+        <w:tab w:val="left" w:pos="1832"/>
+        <w:tab w:val="left" w:pos="2748"/>
+        <w:tab w:val="left" w:pos="3664"/>
+        <w:tab w:val="left" w:pos="4580"/>
+        <w:tab w:val="left" w:pos="5496"/>
+        <w:tab w:val="left" w:pos="6412"/>
+        <w:tab w:val="left" w:pos="7328"/>
+        <w:tab w:val="left" w:pos="8244"/>
+        <w:tab w:val="left" w:pos="9160"/>
+        <w:tab w:val="left" w:pos="10076"/>
+        <w:tab w:val="left" w:pos="10992"/>
+        <w:tab w:val="left" w:pos="11908"/>
+        <w:tab w:val="left" w:pos="12824"/>
+        <w:tab w:val="left" w:pos="13740"/>
+        <w:tab w:val="left" w:pos="14656"/>
+      </w:tabs>
+    </w:pPr>
+    <w:rPr>
+      <w:rFonts w:ascii="Courier New" w:eastAsia="Times New Roman" w:hAnsi="Courier New" w:cs="Courier New"/>
+      <w:sz w:val="20"/>
+      <w:szCs w:val="20"/>
+    </w:rPr>
+  </w:style>
+  <w:style w:type="character" w:customStyle="1" w:styleId="HTMLPreformattedChar">
+    <w:name w:val="HTML Preformatted Char"/>
+    <w:basedOn w:val="DefaultParagraphFont"/>
+    <w:link w:val="HTMLPreformatted"/>
+    <w:uiPriority w:val="99"/>
+    <w:semiHidden/>
+    <w:rsid w:val="00BC1919"/>
+    <w:rPr>
+      <w:rFonts w:ascii="Courier New" w:eastAsia="Times New Roman" w:hAnsi="Courier New" w:cs="Courier New"/>
+      <w:sz w:val="20"/>
+      <w:szCs w:val="20"/>
+    </w:rPr>
+  </w:style>
+  <w:style w:type="character" w:customStyle="1" w:styleId="user-select-contain">
+    <w:name w:val="user-select-contain"/>
+    <w:basedOn w:val="DefaultParagraphFont"/>
+    <w:rsid w:val="00BC1919"/>
+  </w:style>
+  <w:style w:type="character" w:styleId="Hyperlink">
+    <w:name w:val="Hyperlink"/>
+    <w:basedOn w:val="DefaultParagraphFont"/>
+    <w:uiPriority w:val="99"/>
+    <w:unhideWhenUsed/>
+    <w:rsid w:val="00BC1919"/>
+    <w:rPr>
+      <w:color w:val="0563C1" w:themeColor="hyperlink"/>
+      <w:u w:val="single"/>
+    </w:rPr>
+  </w:style>
+  <w:style w:type="character" w:styleId="UnresolvedMention">
+    <w:name w:val="Unresolved Mention"/>
+    <w:basedOn w:val="DefaultParagraphFont"/>
+    <w:uiPriority w:val="99"/>
+    <w:rsid w:val="00BC1919"/>
+    <w:rPr>
+      <w:color w:val="605E5C"/>
+      <w:shd w:val="clear" w:color="auto" w:fill="E1DFDD"/>
+    </w:rPr>
+  </w:style>
 </w:styles>
 </file>
 
